--- a/products/writing/teste.docx
+++ b/products/writing/teste.docx
@@ -6,6 +6,8 @@
       <w:pPr>
         <w:pStyle w:val="Ttulo"/>
       </w:pPr>
+      <w:bookmarkStart w:id="0" w:name="_GoBack"/>
+      <w:bookmarkEnd w:id="0"/>
       <w:r>
         <w:t>Resultados</w:t>
       </w:r>
@@ -30,8 +32,8 @@
       <w:pPr>
         <w:pStyle w:val="Ttulo2"/>
       </w:pPr>
-      <w:bookmarkStart w:id="0" w:name="analise-e-discussao-dos-resultados"/>
-      <w:bookmarkEnd w:id="0"/>
+      <w:bookmarkStart w:id="1" w:name="analise-e-discussao-dos-resultados"/>
+      <w:bookmarkEnd w:id="1"/>
       <w:r>
         <w:t>ANÁLISE E DISCUSSÃO DOS RESULTADOS</w:t>
       </w:r>
@@ -40,8 +42,8 @@
       <w:pPr>
         <w:pStyle w:val="Ttulo3"/>
       </w:pPr>
-      <w:bookmarkStart w:id="1" w:name="evolucao-das-publicacoes"/>
-      <w:bookmarkEnd w:id="1"/>
+      <w:bookmarkStart w:id="2" w:name="evolucao-das-publicacoes"/>
+      <w:bookmarkEnd w:id="2"/>
       <w:r>
         <w:t>Evolução das publicações</w:t>
       </w:r>
@@ -56,7 +58,7 @@
         </w:rPr>
         <w:drawing>
           <wp:inline distT="0" distB="0" distL="0" distR="0">
-            <wp:extent cx="5334000" cy="4267200"/>
+            <wp:extent cx="5334000" cy="3048000"/>
             <wp:effectExtent l="0" t="0" r="0" b="0"/>
             <wp:docPr id="1" name="Picture"/>
             <wp:cNvGraphicFramePr/>
@@ -78,7 +80,7 @@
                   <pic:spPr bwMode="auto">
                     <a:xfrm>
                       <a:off x="0" y="0"/>
-                      <a:ext cx="5334000" cy="4267200"/>
+                      <a:ext cx="5334000" cy="3048000"/>
                     </a:xfrm>
                     <a:prstGeom prst="rect">
                       <a:avLst/>
@@ -422,7 +424,6 @@
         <w:rPr>
           <w:rStyle w:val="KeywordTok"/>
         </w:rPr>
-        <w:lastRenderedPageBreak/>
         <w:t>colnames</w:t>
       </w:r>
       <w:r>
@@ -695,6 +696,7 @@
               <w:pStyle w:val="Compact"/>
             </w:pPr>
             <w:r>
+              <w:lastRenderedPageBreak/>
               <w:t>China</w:t>
             </w:r>
           </w:p>
@@ -1320,8 +1322,8 @@
       <w:pPr>
         <w:pStyle w:val="Ttulo3"/>
       </w:pPr>
-      <w:bookmarkStart w:id="2" w:name="distribution-of-the-articles-by-investig"/>
-      <w:bookmarkEnd w:id="2"/>
+      <w:bookmarkStart w:id="3" w:name="distribution-of-the-articles-by-investig"/>
+      <w:bookmarkEnd w:id="3"/>
       <w:r>
         <w:t>Distribution of the articles by investigated regions</w:t>
       </w:r>
@@ -2014,7 +2016,7 @@
         <w:lastRenderedPageBreak/>
         <w:drawing>
           <wp:inline distT="0" distB="0" distL="0" distR="0">
-            <wp:extent cx="5334000" cy="4267200"/>
+            <wp:extent cx="5334000" cy="3048000"/>
             <wp:effectExtent l="0" t="0" r="0" b="0"/>
             <wp:docPr id="2" name="Picture"/>
             <wp:cNvGraphicFramePr/>
@@ -2036,7 +2038,7 @@
                   <pic:spPr bwMode="auto">
                     <a:xfrm>
                       <a:off x="0" y="0"/>
-                      <a:ext cx="5334000" cy="4267200"/>
+                      <a:ext cx="5334000" cy="3048000"/>
                     </a:xfrm>
                     <a:prstGeom prst="rect">
                       <a:avLst/>
@@ -2054,8 +2056,6 @@
           </wp:inline>
         </w:drawing>
       </w:r>
-      <w:bookmarkStart w:id="3" w:name="_GoBack"/>
-      <w:bookmarkEnd w:id="3"/>
     </w:p>
     <w:p>
       <w:pPr>
@@ -2650,7 +2650,6 @@
               <w:pStyle w:val="Compact"/>
             </w:pPr>
             <w:r>
-              <w:lastRenderedPageBreak/>
               <w:t>China Economic Review</w:t>
             </w:r>
           </w:p>
@@ -2903,6 +2902,7 @@
               <w:pStyle w:val="Compact"/>
             </w:pPr>
             <w:r>
+              <w:lastRenderedPageBreak/>
               <w:t>Journal of Econometrics</w:t>
             </w:r>
           </w:p>
@@ -3730,10 +3730,9 @@
         <w:rPr>
           <w:noProof/>
         </w:rPr>
-        <w:lastRenderedPageBreak/>
         <w:drawing>
           <wp:inline distT="0" distB="0" distL="0" distR="0">
-            <wp:extent cx="5334000" cy="4267200"/>
+            <wp:extent cx="5334000" cy="3048000"/>
             <wp:effectExtent l="0" t="0" r="0" b="0"/>
             <wp:docPr id="3" name="Picture"/>
             <wp:cNvGraphicFramePr/>
@@ -3755,7 +3754,7 @@
                   <pic:spPr bwMode="auto">
                     <a:xfrm>
                       <a:off x="0" y="0"/>
-                      <a:ext cx="5334000" cy="4267200"/>
+                      <a:ext cx="5334000" cy="3048000"/>
                     </a:xfrm>
                     <a:prstGeom prst="rect">
                       <a:avLst/>
@@ -3921,6 +3920,7 @@
         <w:br/>
       </w:r>
       <w:r>
+        <w:lastRenderedPageBreak/>
         <w:br/>
       </w:r>
       <w:r>
@@ -4115,7 +4115,6 @@
         <w:rPr>
           <w:rStyle w:val="VerbatimChar"/>
         </w:rPr>
-        <w:lastRenderedPageBreak/>
         <w:t>## Warning in tm_map.SimpleCorpus(tweetsDS.Clean, removeWords,</w:t>
       </w:r>
       <w:r>
@@ -4291,7 +4290,7 @@
         </w:rPr>
         <w:drawing>
           <wp:inline distT="0" distB="0" distL="0" distR="0">
-            <wp:extent cx="5334000" cy="4267200"/>
+            <wp:extent cx="5334000" cy="3048000"/>
             <wp:effectExtent l="0" t="0" r="0" b="0"/>
             <wp:docPr id="4" name="Picture"/>
             <wp:cNvGraphicFramePr/>
@@ -4313,7 +4312,7 @@
                   <pic:spPr bwMode="auto">
                     <a:xfrm>
                       <a:off x="0" y="0"/>
-                      <a:ext cx="5334000" cy="4267200"/>
+                      <a:ext cx="5334000" cy="3048000"/>
                     </a:xfrm>
                     <a:prstGeom prst="rect">
                       <a:avLst/>
@@ -4339,6 +4338,7 @@
       <w:bookmarkStart w:id="7" w:name="determinants-of-innovation"/>
       <w:bookmarkEnd w:id="7"/>
       <w:r>
+        <w:lastRenderedPageBreak/>
         <w:t>determinants of innovation</w:t>
       </w:r>
     </w:p>
@@ -4492,24 +4492,19 @@
               <w:pStyle w:val="Compact"/>
             </w:pPr>
             <w:r>
-              <w:t xml:space="preserve">Estrutura de Propriedade, Intensidade de Capital , Grau de Monopólio, idade , tamanho, intensidade de P&amp;D, patentes aplicadas , patentes concedidas, Empréstimo Financeiro, </w:t>
-            </w:r>
-            <w:r>
-              <w:lastRenderedPageBreak/>
-              <w:t>Subsídio Direto do Governo, e Subsídio Governamental Indireto</w:t>
-            </w:r>
-          </w:p>
-        </w:tc>
-        <w:tc>
-          <w:tcPr>
-            <w:tcW w:w="0" w:type="auto"/>
-          </w:tcPr>
-          <w:p>
-            <w:pPr>
-              <w:pStyle w:val="Compact"/>
-            </w:pPr>
-            <w:r>
-              <w:lastRenderedPageBreak/>
+              <w:t>Estrutura de Propriedade, Intensidade de Capital , Grau de Monopólio, idade , tamanho, intensidade de P&amp;D, patentes aplicadas , patentes concedidas, Empréstimo Financeiro, Subsídio Direto do Governo, e Subsídio Governamental Indireto</w:t>
+            </w:r>
+          </w:p>
+        </w:tc>
+        <w:tc>
+          <w:tcPr>
+            <w:tcW w:w="0" w:type="auto"/>
+          </w:tcPr>
+          <w:p>
+            <w:pPr>
+              <w:pStyle w:val="Compact"/>
+            </w:pPr>
+            <w:r>
               <w:t>Guan, JianCheng e Pang</w:t>
             </w:r>
             <w:r>
@@ -4851,6 +4846,7 @@
               <w:pStyle w:val="Compact"/>
             </w:pPr>
             <w:r>
+              <w:lastRenderedPageBreak/>
               <w:t>despesas de P&amp;D</w:t>
             </w:r>
             <w:r>
@@ -4941,7 +4937,6 @@
               <w:pStyle w:val="Compact"/>
             </w:pPr>
             <w:r>
-              <w:lastRenderedPageBreak/>
               <w:t>setor industrial, empresa inovadaora, idade , divisão de pesquisa, patentes, CEO</w:t>
             </w:r>
           </w:p>
@@ -5339,9 +5334,9 @@
 <file path=word/numbering.xml><?xml version="1.0" encoding="utf-8"?>
 <w:numbering xmlns:wpc="http://schemas.microsoft.com/office/word/2010/wordprocessingCanvas" xmlns:cx="http://schemas.microsoft.com/office/drawing/2014/chartex" xmlns:cx1="http://schemas.microsoft.com/office/drawing/2015/9/8/chartex" xmlns:cx2="http://schemas.microsoft.com/office/drawing/2015/10/21/chartex" xmlns:cx3="http://schemas.microsoft.com/office/drawing/2016/5/9/chartex" xmlns:cx4="http://schemas.microsoft.com/office/drawing/2016/5/10/chartex" xmlns:cx5="http://schemas.microsoft.com/office/drawing/2016/5/11/chartex" xmlns:cx6="http://schemas.microsoft.com/office/drawing/2016/5/12/chartex" xmlns:cx7="http://schemas.microsoft.com/office/drawing/2016/5/13/chartex" xmlns:cx8="http://schemas.microsoft.com/office/drawing/2016/5/14/chartex" xmlns:mc="http://schemas.openxmlformats.org/markup-compatibility/2006" xmlns:aink="http://schemas.microsoft.com/office/drawing/2016/ink" xmlns:am3d="http://schemas.microsoft.com/office/drawing/2017/model3d" xmlns:o="urn:schemas-microsoft-com:office:office" xmlns:r="http://schemas.openxmlformats.org/officeDocument/2006/relationships" xmlns:m="http://schemas.openxmlformats.org/officeDocument/2006/math" xmlns:v="urn:schemas-microsoft-com:vml" xmlns:wp14="http://schemas.microsoft.com/office/word/2010/wordprocessingDrawing" xmlns:wp="http://schemas.openxmlformats.org/drawingml/2006/wordprocessingDrawing" xmlns:w10="urn:schemas-microsoft-com:office:word" xmlns:w="http://schemas.openxmlformats.org/wordprocessingml/2006/main" xmlns:w14="http://schemas.microsoft.com/office/word/2010/wordml" xmlns:w15="http://schemas.microsoft.com/office/word/2012/wordml" xmlns:w16cid="http://schemas.microsoft.com/office/word/2016/wordml/cid" xmlns:w16se="http://schemas.microsoft.com/office/word/2015/wordml/symex" xmlns:wpg="http://schemas.microsoft.com/office/word/2010/wordprocessingGroup" xmlns:wpi="http://schemas.microsoft.com/office/word/2010/wordprocessingInk" xmlns:wne="http://schemas.microsoft.com/office/word/2006/wordml" xmlns:wps="http://schemas.microsoft.com/office/word/2010/wordprocessingShape" mc:Ignorable="w14 w15 w16se w16cid wp14">
   <w:abstractNum w:abstractNumId="0" w15:restartNumberingAfterBreak="0">
-    <w:nsid w:val="D7DC863A"/>
+    <w:nsid w:val="C5C158EE"/>
     <w:multiLevelType w:val="multilevel"/>
-    <w:tmpl w:val="C8A4D458"/>
+    <w:tmpl w:val="7AC2D610"/>
     <w:lvl w:ilvl="0">
       <w:numFmt w:val="bullet"/>
       <w:lvlText w:val=" "/>
@@ -5433,7 +5428,7 @@
   <w:abstractNum w:abstractNumId="1" w15:restartNumberingAfterBreak="0">
     <w:nsid w:val="E17F69BA"/>
     <w:multiLevelType w:val="multilevel"/>
-    <w:tmpl w:val="1AE65614"/>
+    <w:tmpl w:val="9C70DB08"/>
     <w:lvl w:ilvl="0">
       <w:numFmt w:val="bullet"/>
       <w:lvlText w:val=" "/>
